--- a/resume/CoverLetter - MS.docx
+++ b/resume/CoverLetter - MS.docx
@@ -37,6 +37,7 @@
             <w:bCs/>
             <w:sz w:val="18"/>
             <w:szCs w:val="18"/>
+            <w:u w:val="none"/>
           </w:rPr>
           <w:t>shengma2019@u.northwestern.edu</w:t>
         </w:r>
@@ -71,11 +72,37 @@
       </w:pPr>
       <w:r>
         <w:rPr>
+          <w:rFonts w:hint="eastAsia"/>
           <w:bCs/>
           <w:sz w:val="18"/>
           <w:szCs w:val="18"/>
         </w:rPr>
-        <w:t>6.6.2018</w:t>
+        <w:t>10</w:t>
+      </w:r>
+      <w:r>
+        <w:rPr>
+          <w:bCs/>
+          <w:sz w:val="18"/>
+          <w:szCs w:val="18"/>
+        </w:rPr>
+        <w:t>.</w:t>
+      </w:r>
+      <w:r>
+        <w:rPr>
+          <w:rFonts w:hint="eastAsia"/>
+          <w:bCs/>
+          <w:sz w:val="18"/>
+          <w:szCs w:val="18"/>
+        </w:rPr>
+        <w:t>23</w:t>
+      </w:r>
+      <w:r>
+        <w:rPr>
+          <w:bCs/>
+          <w:sz w:val="18"/>
+          <w:szCs w:val="18"/>
+        </w:rPr>
+        <w:t>.2018</w:t>
       </w:r>
     </w:p>
     <w:p>
@@ -123,7 +150,7 @@
           <w:color w:val="000000"/>
           <w:szCs w:val="21"/>
         </w:rPr>
-        <w:t>IBM</w:t>
+        <w:t>Peak6</w:t>
       </w:r>
       <w:r>
         <w:rPr>
@@ -179,38 +206,61 @@
           <w:color w:val="000000"/>
           <w:szCs w:val="21"/>
         </w:rPr>
-        <w:t xml:space="preserve"> </w:t>
-      </w:r>
-      <w:proofErr w:type="spellStart"/>
-      <w:proofErr w:type="gramStart"/>
-      <w:r>
-        <w:rPr>
-          <w:rFonts w:hAnsi="Verdana" w:cs="Verdana"/>
-          <w:bCs/>
-          <w:color w:val="000000"/>
-          <w:szCs w:val="21"/>
-        </w:rPr>
-        <w:t>a</w:t>
-      </w:r>
-      <w:proofErr w:type="spellEnd"/>
-      <w:proofErr w:type="gramEnd"/>
-      <w:r>
-        <w:rPr>
-          <w:rFonts w:hAnsi="Verdana" w:cs="Verdana"/>
-          <w:bCs/>
-          <w:color w:val="000000"/>
-          <w:szCs w:val="21"/>
-        </w:rPr>
-        <w:t xml:space="preserve"> enthusiast of full stack develop</w:t>
-      </w:r>
-      <w:r>
-        <w:rPr>
-          <w:rFonts w:hAnsi="Verdana" w:cs="Verdana"/>
-          <w:bCs/>
-          <w:color w:val="000000"/>
-          <w:szCs w:val="21"/>
-        </w:rPr>
-        <w:t>ment</w:t>
+        <w:t xml:space="preserve"> a</w:t>
+      </w:r>
+      <w:r>
+        <w:rPr>
+          <w:rFonts w:hAnsi="Verdana" w:cs="Verdana"/>
+          <w:bCs/>
+          <w:color w:val="000000"/>
+          <w:szCs w:val="21"/>
+        </w:rPr>
+        <w:t>n</w:t>
+      </w:r>
+      <w:r>
+        <w:rPr>
+          <w:rFonts w:hAnsi="Verdana" w:cs="Verdana"/>
+          <w:bCs/>
+          <w:color w:val="000000"/>
+          <w:szCs w:val="21"/>
+        </w:rPr>
+        <w:t xml:space="preserve"> enthusiast of </w:t>
+      </w:r>
+      <w:r>
+        <w:rPr>
+          <w:rFonts w:hAnsi="Verdana" w:cs="Verdana" w:hint="eastAsia"/>
+          <w:bCs/>
+          <w:color w:val="000000"/>
+          <w:szCs w:val="21"/>
+        </w:rPr>
+        <w:t>front</w:t>
+      </w:r>
+      <w:r>
+        <w:rPr>
+          <w:rFonts w:hAnsi="Verdana" w:cs="Verdana"/>
+          <w:bCs/>
+          <w:color w:val="000000"/>
+          <w:szCs w:val="21"/>
+        </w:rPr>
+        <w:t>-end</w:t>
+      </w:r>
+      <w:r>
+        <w:rPr>
+          <w:rFonts w:hAnsi="Verdana" w:cs="Verdana"/>
+          <w:bCs/>
+          <w:color w:val="000000"/>
+          <w:szCs w:val="21"/>
+        </w:rPr>
+        <w:t xml:space="preserve"> develop</w:t>
+      </w:r>
+      <w:r>
+        <w:rPr>
+          <w:rFonts w:hAnsi="Verdana" w:cs="Verdana"/>
+          <w:bCs/>
+          <w:color w:val="000000"/>
+          <w:szCs w:val="21"/>
+        </w:rPr>
+        <w:t>er</w:t>
       </w:r>
       <w:r>
         <w:rPr>
@@ -228,25 +278,43 @@
           <w:color w:val="000000"/>
           <w:szCs w:val="21"/>
         </w:rPr>
-        <w:t xml:space="preserve"> for the position of Software Engineer Intern</w:t>
-      </w:r>
-      <w:r>
-        <w:rPr>
-          <w:rFonts w:hAnsi="Verdana" w:cs="Verdana"/>
-          <w:bCs/>
-          <w:color w:val="000000"/>
-          <w:szCs w:val="21"/>
-        </w:rPr>
-        <w:t xml:space="preserve"> on </w:t>
-      </w:r>
-      <w:r>
-        <w:rPr>
-          <w:rStyle w:val="a3"/>
-          <w:rFonts w:hAnsi="Verdana" w:cs="Verdana"/>
-          <w:bCs/>
-          <w:szCs w:val="21"/>
-        </w:rPr>
-        <w:t>http://www.1point3acres.com/bbs/forum.php?mod=viewthread&amp;tid=426218&amp;extra=page%3D1%26filter%3Dsortid%26sortid%3D192%26searchoption%5B3045%5D%5Bvalue%5D%3D2%26searchoption%5B3045%5D%5Btype%5D%3Dradio%26sortid%3D192</w:t>
+        <w:t xml:space="preserve"> for the position of </w:t>
+      </w:r>
+      <w:r>
+        <w:rPr>
+          <w:rFonts w:hAnsi="Verdana" w:cs="Verdana"/>
+          <w:bCs/>
+          <w:color w:val="000000"/>
+          <w:szCs w:val="21"/>
+        </w:rPr>
+        <w:t xml:space="preserve">entry level </w:t>
+      </w:r>
+      <w:r>
+        <w:rPr>
+          <w:rFonts w:hAnsi="Verdana" w:cs="Verdana"/>
+          <w:bCs/>
+          <w:color w:val="000000"/>
+          <w:szCs w:val="21"/>
+        </w:rPr>
+        <w:t xml:space="preserve">full-time </w:t>
+      </w:r>
+      <w:r>
+        <w:rPr>
+          <w:rFonts w:hAnsi="Verdana" w:cs="Verdana"/>
+          <w:bCs/>
+          <w:color w:val="000000"/>
+          <w:szCs w:val="21"/>
+        </w:rPr>
+        <w:t>Software Engineer</w:t>
+      </w:r>
+      <w:r>
+        <w:rPr>
+          <w:rFonts w:hAnsi="Verdana" w:cs="Verdana"/>
+          <w:bCs/>
+          <w:color w:val="000000"/>
+          <w:szCs w:val="21"/>
+        </w:rPr>
+        <w:t xml:space="preserve"> on Northwestern Career Fair</w:t>
       </w:r>
       <w:r>
         <w:rPr>
@@ -264,8 +332,10 @@
           <w:color w:val="000000"/>
           <w:szCs w:val="21"/>
         </w:rPr>
-        <w:t>IBM</w:t>
-      </w:r>
+        <w:t>Peak6</w:t>
+      </w:r>
+      <w:bookmarkStart w:id="1" w:name="_GoBack"/>
+      <w:bookmarkEnd w:id="1"/>
       <w:r>
         <w:rPr>
           <w:rFonts w:hAnsi="Verdana" w:cs="Verdana"/>
@@ -350,6 +420,7 @@
             <w:rFonts w:hAnsi="Verdana" w:cs="Verdana"/>
             <w:bCs/>
             <w:szCs w:val="21"/>
+            <w:u w:val="none"/>
           </w:rPr>
           <w:t>https://masheal.github.io/</w:t>
         </w:r>
@@ -418,7 +489,21 @@
         <w:t xml:space="preserve">Programming tools such as </w:t>
       </w:r>
       <w:r>
-        <w:t xml:space="preserve">HTML, CSS, JavaScript, bootstrap, jQuery, Express, Nodejs, MongoDB were used </w:t>
+        <w:t xml:space="preserve">HTML, CSS, </w:t>
+      </w:r>
+      <w:proofErr w:type="gramStart"/>
+      <w:r>
+        <w:t>JavaScript</w:t>
+      </w:r>
+      <w:r>
+        <w:t>(</w:t>
+      </w:r>
+      <w:proofErr w:type="gramEnd"/>
+      <w:r>
+        <w:t>Vue)</w:t>
+      </w:r>
+      <w:r>
+        <w:t xml:space="preserve">, bootstrap, jQuery, were used </w:t>
       </w:r>
       <w:r>
         <w:t>to realize</w:t>
@@ -486,18 +571,7 @@
           <w:color w:val="000000"/>
           <w:szCs w:val="21"/>
         </w:rPr>
-        <w:t>Thank you</w:t>
-      </w:r>
-      <w:bookmarkStart w:id="1" w:name="_GoBack"/>
-      <w:bookmarkEnd w:id="1"/>
-      <w:r>
-        <w:rPr>
-          <w:rFonts w:hAnsi="Verdana" w:cs="Verdana"/>
-          <w:bCs/>
-          <w:color w:val="000000"/>
-          <w:szCs w:val="21"/>
-        </w:rPr>
-        <w:t xml:space="preserve"> for your time and consideration.</w:t>
+        <w:t>Thank you for your time and consideration.</w:t>
       </w:r>
     </w:p>
     <w:p>

--- a/resume/CoverLetter - MS.docx
+++ b/resume/CoverLetter - MS.docx
@@ -30,7 +30,7 @@
           <w:szCs w:val="18"/>
         </w:rPr>
       </w:pPr>
-      <w:hyperlink r:id="rId5" w:history="1">
+      <w:hyperlink r:id="rId7" w:history="1">
         <w:r>
           <w:rPr>
             <w:rStyle w:val="a3"/>
@@ -77,24 +77,24 @@
           <w:sz w:val="18"/>
           <w:szCs w:val="18"/>
         </w:rPr>
-        <w:t>10</w:t>
-      </w:r>
-      <w:r>
-        <w:rPr>
+        <w:t>1</w:t>
+      </w:r>
+      <w:r>
+        <w:rPr>
+          <w:rFonts w:hint="eastAsia"/>
           <w:bCs/>
           <w:sz w:val="18"/>
           <w:szCs w:val="18"/>
         </w:rPr>
-        <w:t>.</w:t>
-      </w:r>
-      <w:r>
-        <w:rPr>
-          <w:rFonts w:hint="eastAsia"/>
+        <w:t>1</w:t>
+      </w:r>
+      <w:r>
+        <w:rPr>
           <w:bCs/>
           <w:sz w:val="18"/>
           <w:szCs w:val="18"/>
         </w:rPr>
-        <w:t>23</w:t>
+        <w:t>.</w:t>
       </w:r>
       <w:r>
         <w:rPr>
@@ -102,6 +102,14 @@
           <w:sz w:val="18"/>
           <w:szCs w:val="18"/>
         </w:rPr>
+        <w:t>20</w:t>
+      </w:r>
+      <w:r>
+        <w:rPr>
+          <w:bCs/>
+          <w:sz w:val="18"/>
+          <w:szCs w:val="18"/>
+        </w:rPr>
         <w:t>.2018</w:t>
       </w:r>
     </w:p>
@@ -150,7 +158,7 @@
           <w:color w:val="000000"/>
           <w:szCs w:val="21"/>
         </w:rPr>
-        <w:t>Peak6</w:t>
+        <w:t>Molex</w:t>
       </w:r>
       <w:r>
         <w:rPr>
@@ -228,21 +236,12 @@
       </w:r>
       <w:r>
         <w:rPr>
-          <w:rFonts w:hAnsi="Verdana" w:cs="Verdana" w:hint="eastAsia"/>
-          <w:bCs/>
-          <w:color w:val="000000"/>
-          <w:szCs w:val="21"/>
-        </w:rPr>
-        <w:t>front</w:t>
-      </w:r>
-      <w:r>
-        <w:rPr>
-          <w:rFonts w:hAnsi="Verdana" w:cs="Verdana"/>
-          <w:bCs/>
-          <w:color w:val="000000"/>
-          <w:szCs w:val="21"/>
-        </w:rPr>
-        <w:t>-end</w:t>
+          <w:rFonts w:hAnsi="Verdana" w:cs="Verdana"/>
+          <w:bCs/>
+          <w:color w:val="000000"/>
+          <w:szCs w:val="21"/>
+        </w:rPr>
+        <w:t>software</w:t>
       </w:r>
       <w:r>
         <w:rPr>
@@ -332,7 +331,7 @@
           <w:color w:val="000000"/>
           <w:szCs w:val="21"/>
         </w:rPr>
-        <w:t>Peak6</w:t>
+        <w:t>Molex</w:t>
       </w:r>
       <w:bookmarkStart w:id="1" w:name="_GoBack"/>
       <w:bookmarkEnd w:id="1"/>
@@ -413,7 +412,7 @@
         </w:rPr>
         <w:t xml:space="preserve"> projects of mine: </w:t>
       </w:r>
-      <w:hyperlink r:id="rId6" w:history="1">
+      <w:hyperlink r:id="rId8" w:history="1">
         <w:r>
           <w:rPr>
             <w:rStyle w:val="a3"/>
@@ -489,6 +488,15 @@
         <w:t xml:space="preserve">Programming tools such as </w:t>
       </w:r>
       <w:r>
+        <w:rPr>
+          <w:rFonts w:hAnsi="Verdana" w:cs="Verdana"/>
+          <w:bCs/>
+          <w:color w:val="000000"/>
+          <w:szCs w:val="21"/>
+        </w:rPr>
+        <w:t xml:space="preserve">Java, MySQL, </w:t>
+      </w:r>
+      <w:r>
         <w:t xml:space="preserve">HTML, CSS, </w:t>
       </w:r>
       <w:proofErr w:type="gramStart"/>
@@ -512,7 +520,27 @@
         <w:t xml:space="preserve"> different functions of those apps.</w:t>
       </w:r>
       <w:r>
-        <w:t xml:space="preserve"> “Great Spots to take photos”, “Press Any Key”, “To Do List”, “</w:t>
+        <w:t xml:space="preserve"> </w:t>
+      </w:r>
+      <w:r>
+        <w:t xml:space="preserve">“Database </w:t>
+      </w:r>
+      <w:proofErr w:type="spellStart"/>
+      <w:r>
+        <w:t>System”,</w:t>
+      </w:r>
+      <w:r>
+        <w:t>“</w:t>
+      </w:r>
+      <w:r>
+        <w:t>Pizza</w:t>
+      </w:r>
+      <w:proofErr w:type="spellEnd"/>
+      <w:r>
+        <w:t xml:space="preserve"> Order System</w:t>
+      </w:r>
+      <w:r>
+        <w:t>”, “To Do List”, “</w:t>
       </w:r>
       <w:r>
         <w:t>Color Guessing Game</w:t>
@@ -605,6 +633,44 @@
     </w:sectPr>
   </w:body>
 </w:document>
+</file>
+
+<file path=word/endnotes.xml><?xml version="1.0" encoding="utf-8"?>
+<w:endnotes xmlns:wpc="http://schemas.microsoft.com/office/word/2010/wordprocessingCanvas" xmlns:cx="http://schemas.microsoft.com/office/drawing/2014/chartex" xmlns:cx1="http://schemas.microsoft.com/office/drawing/2015/9/8/chartex" xmlns:cx2="http://schemas.microsoft.com/office/drawing/2015/10/21/chartex" xmlns:cx3="http://schemas.microsoft.com/office/drawing/2016/5/9/chartex" xmlns:cx4="http://schemas.microsoft.com/office/drawing/2016/5/10/chartex" xmlns:cx5="http://schemas.microsoft.com/office/drawing/2016/5/11/chartex" xmlns:cx6="http://schemas.microsoft.com/office/drawing/2016/5/12/chartex" xmlns:cx7="http://schemas.microsoft.com/office/drawing/2016/5/13/chartex" xmlns:cx8="http://schemas.microsoft.com/office/drawing/2016/5/14/chartex" xmlns:mc="http://schemas.openxmlformats.org/markup-compatibility/2006" xmlns:aink="http://schemas.microsoft.com/office/drawing/2016/ink" xmlns:am3d="http://schemas.microsoft.com/office/drawing/2017/model3d" xmlns:o="urn:schemas-microsoft-com:office:office" xmlns:r="http://schemas.openxmlformats.org/officeDocument/2006/relationships" xmlns:m="http://schemas.openxmlformats.org/officeDocument/2006/math" xmlns:v="urn:schemas-microsoft-com:vml" xmlns:wp14="http://schemas.microsoft.com/office/word/2010/wordprocessingDrawing" xmlns:wp="http://schemas.openxmlformats.org/drawingml/2006/wordprocessingDrawing" xmlns:w10="urn:schemas-microsoft-com:office:word" xmlns:w="http://schemas.openxmlformats.org/wordprocessingml/2006/main" xmlns:w14="http://schemas.microsoft.com/office/word/2010/wordml" xmlns:w15="http://schemas.microsoft.com/office/word/2012/wordml" xmlns:w16cid="http://schemas.microsoft.com/office/word/2016/wordml/cid" xmlns:w16se="http://schemas.microsoft.com/office/word/2015/wordml/symex" xmlns:wpg="http://schemas.microsoft.com/office/word/2010/wordprocessingGroup" xmlns:wpi="http://schemas.microsoft.com/office/word/2010/wordprocessingInk" xmlns:wne="http://schemas.microsoft.com/office/word/2006/wordml" xmlns:wps="http://schemas.microsoft.com/office/word/2010/wordprocessingShape" mc:Ignorable="w14 w15 w16se w16cid wp14">
+  <w:endnote w:type="separator" w:id="-1">
+    <w:p>
+      <w:r>
+        <w:separator/>
+      </w:r>
+    </w:p>
+  </w:endnote>
+  <w:endnote w:type="continuationSeparator" w:id="0">
+    <w:p>
+      <w:r>
+        <w:continuationSeparator/>
+      </w:r>
+    </w:p>
+  </w:endnote>
+</w:endnotes>
+</file>
+
+<file path=word/footnotes.xml><?xml version="1.0" encoding="utf-8"?>
+<w:footnotes xmlns:wpc="http://schemas.microsoft.com/office/word/2010/wordprocessingCanvas" xmlns:cx="http://schemas.microsoft.com/office/drawing/2014/chartex" xmlns:cx1="http://schemas.microsoft.com/office/drawing/2015/9/8/chartex" xmlns:cx2="http://schemas.microsoft.com/office/drawing/2015/10/21/chartex" xmlns:cx3="http://schemas.microsoft.com/office/drawing/2016/5/9/chartex" xmlns:cx4="http://schemas.microsoft.com/office/drawing/2016/5/10/chartex" xmlns:cx5="http://schemas.microsoft.com/office/drawing/2016/5/11/chartex" xmlns:cx6="http://schemas.microsoft.com/office/drawing/2016/5/12/chartex" xmlns:cx7="http://schemas.microsoft.com/office/drawing/2016/5/13/chartex" xmlns:cx8="http://schemas.microsoft.com/office/drawing/2016/5/14/chartex" xmlns:mc="http://schemas.openxmlformats.org/markup-compatibility/2006" xmlns:aink="http://schemas.microsoft.com/office/drawing/2016/ink" xmlns:am3d="http://schemas.microsoft.com/office/drawing/2017/model3d" xmlns:o="urn:schemas-microsoft-com:office:office" xmlns:r="http://schemas.openxmlformats.org/officeDocument/2006/relationships" xmlns:m="http://schemas.openxmlformats.org/officeDocument/2006/math" xmlns:v="urn:schemas-microsoft-com:vml" xmlns:wp14="http://schemas.microsoft.com/office/word/2010/wordprocessingDrawing" xmlns:wp="http://schemas.openxmlformats.org/drawingml/2006/wordprocessingDrawing" xmlns:w10="urn:schemas-microsoft-com:office:word" xmlns:w="http://schemas.openxmlformats.org/wordprocessingml/2006/main" xmlns:w14="http://schemas.microsoft.com/office/word/2010/wordml" xmlns:w15="http://schemas.microsoft.com/office/word/2012/wordml" xmlns:w16cid="http://schemas.microsoft.com/office/word/2016/wordml/cid" xmlns:w16se="http://schemas.microsoft.com/office/word/2015/wordml/symex" xmlns:wpg="http://schemas.microsoft.com/office/word/2010/wordprocessingGroup" xmlns:wpi="http://schemas.microsoft.com/office/word/2010/wordprocessingInk" xmlns:wne="http://schemas.microsoft.com/office/word/2006/wordml" xmlns:wps="http://schemas.microsoft.com/office/word/2010/wordprocessingShape" mc:Ignorable="w14 w15 w16se w16cid wp14">
+  <w:footnote w:type="separator" w:id="-1">
+    <w:p>
+      <w:r>
+        <w:separator/>
+      </w:r>
+    </w:p>
+  </w:footnote>
+  <w:footnote w:type="continuationSeparator" w:id="0">
+    <w:p>
+      <w:r>
+        <w:continuationSeparator/>
+      </w:r>
+    </w:p>
+  </w:footnote>
+</w:footnotes>
 </file>
 
 <file path=word/numbering.xml><?xml version="1.0" encoding="utf-8"?>
@@ -1182,6 +1248,73 @@
       <w:shd w:val="clear" w:color="auto" w:fill="E1DFDD"/>
     </w:rPr>
   </w:style>
+  <w:style w:type="paragraph" w:styleId="a5">
+    <w:name w:val="header"/>
+    <w:basedOn w:val="a"/>
+    <w:link w:val="a6"/>
+    <w:uiPriority w:val="99"/>
+    <w:unhideWhenUsed/>
+    <w:rsid w:val="005F5415"/>
+    <w:pPr>
+      <w:pBdr>
+        <w:bottom w:val="single" w:sz="6" w:space="1" w:color="auto"/>
+      </w:pBdr>
+      <w:tabs>
+        <w:tab w:val="center" w:pos="4153"/>
+        <w:tab w:val="right" w:pos="8306"/>
+      </w:tabs>
+      <w:snapToGrid w:val="0"/>
+      <w:jc w:val="center"/>
+    </w:pPr>
+    <w:rPr>
+      <w:sz w:val="18"/>
+      <w:szCs w:val="18"/>
+    </w:rPr>
+  </w:style>
+  <w:style w:type="character" w:customStyle="1" w:styleId="a6">
+    <w:name w:val="页眉 字符"/>
+    <w:basedOn w:val="a0"/>
+    <w:link w:val="a5"/>
+    <w:uiPriority w:val="99"/>
+    <w:rsid w:val="005F5415"/>
+    <w:rPr>
+      <w:rFonts w:ascii="Calibri" w:eastAsia="宋体" w:hAnsi="Calibri" w:cs="Times New Roman"/>
+      <w:sz w:val="18"/>
+      <w:szCs w:val="18"/>
+    </w:rPr>
+  </w:style>
+  <w:style w:type="paragraph" w:styleId="a7">
+    <w:name w:val="footer"/>
+    <w:basedOn w:val="a"/>
+    <w:link w:val="a8"/>
+    <w:uiPriority w:val="99"/>
+    <w:unhideWhenUsed/>
+    <w:rsid w:val="005F5415"/>
+    <w:pPr>
+      <w:tabs>
+        <w:tab w:val="center" w:pos="4153"/>
+        <w:tab w:val="right" w:pos="8306"/>
+      </w:tabs>
+      <w:snapToGrid w:val="0"/>
+      <w:jc w:val="left"/>
+    </w:pPr>
+    <w:rPr>
+      <w:sz w:val="18"/>
+      <w:szCs w:val="18"/>
+    </w:rPr>
+  </w:style>
+  <w:style w:type="character" w:customStyle="1" w:styleId="a8">
+    <w:name w:val="页脚 字符"/>
+    <w:basedOn w:val="a0"/>
+    <w:link w:val="a7"/>
+    <w:uiPriority w:val="99"/>
+    <w:rsid w:val="005F5415"/>
+    <w:rPr>
+      <w:rFonts w:ascii="Calibri" w:eastAsia="宋体" w:hAnsi="Calibri" w:cs="Times New Roman"/>
+      <w:sz w:val="18"/>
+      <w:szCs w:val="18"/>
+    </w:rPr>
+  </w:style>
 </w:styles>
 </file>
 

--- a/resume/CoverLetter - MS.docx
+++ b/resume/CoverLetter - MS.docx
@@ -72,21 +72,19 @@
       </w:pPr>
       <w:r>
         <w:rPr>
-          <w:rFonts w:hint="eastAsia"/>
           <w:bCs/>
           <w:sz w:val="18"/>
           <w:szCs w:val="18"/>
         </w:rPr>
-        <w:t>1</w:t>
-      </w:r>
-      <w:r>
-        <w:rPr>
-          <w:rFonts w:hint="eastAsia"/>
+        <w:t>2</w:t>
+      </w:r>
+      <w:r>
+        <w:rPr>
           <w:bCs/>
           <w:sz w:val="18"/>
           <w:szCs w:val="18"/>
         </w:rPr>
-        <w:t>1</w:t>
+        <w:t>.</w:t>
       </w:r>
       <w:r>
         <w:rPr>
@@ -94,7 +92,7 @@
           <w:sz w:val="18"/>
           <w:szCs w:val="18"/>
         </w:rPr>
-        <w:t>.</w:t>
+        <w:t>2</w:t>
       </w:r>
       <w:r>
         <w:rPr>
@@ -102,15 +100,25 @@
           <w:sz w:val="18"/>
           <w:szCs w:val="18"/>
         </w:rPr>
-        <w:t>20</w:t>
-      </w:r>
+        <w:t>5</w:t>
+      </w:r>
+      <w:bookmarkStart w:id="1" w:name="_GoBack"/>
+      <w:bookmarkEnd w:id="1"/>
       <w:r>
         <w:rPr>
           <w:bCs/>
           <w:sz w:val="18"/>
           <w:szCs w:val="18"/>
         </w:rPr>
-        <w:t>.2018</w:t>
+        <w:t>.201</w:t>
+      </w:r>
+      <w:r>
+        <w:rPr>
+          <w:bCs/>
+          <w:sz w:val="18"/>
+          <w:szCs w:val="18"/>
+        </w:rPr>
+        <w:t>9</w:t>
       </w:r>
     </w:p>
     <w:p>
@@ -158,7 +166,7 @@
           <w:color w:val="000000"/>
           <w:szCs w:val="21"/>
         </w:rPr>
-        <w:t>Molex</w:t>
+        <w:t>Twilio</w:t>
       </w:r>
       <w:r>
         <w:rPr>
@@ -181,160 +189,43 @@
     </w:p>
     <w:p>
       <w:pPr>
-        <w:spacing w:beforeLines="50" w:before="156" w:line="480" w:lineRule="auto"/>
-        <w:rPr>
-          <w:rFonts w:hAnsi="Verdana" w:cs="Verdana"/>
-          <w:bCs/>
-          <w:color w:val="000000"/>
-          <w:szCs w:val="21"/>
-        </w:rPr>
-      </w:pPr>
-      <w:r>
-        <w:rPr>
-          <w:rFonts w:hAnsi="Verdana" w:cs="Verdana" w:hint="eastAsia"/>
-          <w:bCs/>
-          <w:color w:val="000000"/>
-          <w:szCs w:val="21"/>
-        </w:rPr>
-        <w:t>A</w:t>
-      </w:r>
-      <w:r>
-        <w:rPr>
-          <w:rFonts w:hAnsi="Verdana" w:cs="Verdana"/>
-          <w:bCs/>
-          <w:color w:val="000000"/>
-          <w:szCs w:val="21"/>
-        </w:rPr>
-        <w:t>s</w:t>
-      </w:r>
-      <w:r>
-        <w:rPr>
-          <w:rFonts w:hAnsi="Verdana" w:cs="Verdana"/>
-          <w:bCs/>
-          <w:color w:val="000000"/>
-          <w:szCs w:val="21"/>
-        </w:rPr>
-        <w:t xml:space="preserve"> a</w:t>
-      </w:r>
-      <w:r>
-        <w:rPr>
-          <w:rFonts w:hAnsi="Verdana" w:cs="Verdana"/>
-          <w:bCs/>
-          <w:color w:val="000000"/>
-          <w:szCs w:val="21"/>
-        </w:rPr>
-        <w:t>n</w:t>
-      </w:r>
-      <w:r>
-        <w:rPr>
-          <w:rFonts w:hAnsi="Verdana" w:cs="Verdana"/>
-          <w:bCs/>
-          <w:color w:val="000000"/>
-          <w:szCs w:val="21"/>
-        </w:rPr>
-        <w:t xml:space="preserve"> enthusiast of </w:t>
-      </w:r>
-      <w:r>
-        <w:rPr>
-          <w:rFonts w:hAnsi="Verdana" w:cs="Verdana"/>
-          <w:bCs/>
-          <w:color w:val="000000"/>
-          <w:szCs w:val="21"/>
-        </w:rPr>
-        <w:t>software</w:t>
-      </w:r>
-      <w:r>
-        <w:rPr>
-          <w:rFonts w:hAnsi="Verdana" w:cs="Verdana"/>
-          <w:bCs/>
-          <w:color w:val="000000"/>
-          <w:szCs w:val="21"/>
-        </w:rPr>
-        <w:t xml:space="preserve"> develop</w:t>
-      </w:r>
-      <w:r>
-        <w:rPr>
-          <w:rFonts w:hAnsi="Verdana" w:cs="Verdana"/>
-          <w:bCs/>
-          <w:color w:val="000000"/>
-          <w:szCs w:val="21"/>
-        </w:rPr>
-        <w:t>er</w:t>
-      </w:r>
-      <w:r>
-        <w:rPr>
-          <w:rFonts w:hAnsi="Verdana" w:cs="Verdana"/>
-          <w:bCs/>
-          <w:color w:val="000000"/>
-          <w:szCs w:val="21"/>
-        </w:rPr>
-        <w:t>, I was thrilled to see your posting</w:t>
-      </w:r>
-      <w:r>
-        <w:rPr>
-          <w:rFonts w:hAnsi="Verdana" w:cs="Verdana"/>
-          <w:bCs/>
-          <w:color w:val="000000"/>
-          <w:szCs w:val="21"/>
-        </w:rPr>
-        <w:t xml:space="preserve"> for the position of </w:t>
-      </w:r>
-      <w:r>
-        <w:rPr>
-          <w:rFonts w:hAnsi="Verdana" w:cs="Verdana"/>
-          <w:bCs/>
-          <w:color w:val="000000"/>
-          <w:szCs w:val="21"/>
-        </w:rPr>
-        <w:t xml:space="preserve">entry level </w:t>
-      </w:r>
-      <w:r>
-        <w:rPr>
-          <w:rFonts w:hAnsi="Verdana" w:cs="Verdana"/>
-          <w:bCs/>
-          <w:color w:val="000000"/>
-          <w:szCs w:val="21"/>
-        </w:rPr>
-        <w:t xml:space="preserve">full-time </w:t>
-      </w:r>
-      <w:r>
-        <w:rPr>
-          <w:rFonts w:hAnsi="Verdana" w:cs="Verdana"/>
-          <w:bCs/>
-          <w:color w:val="000000"/>
-          <w:szCs w:val="21"/>
-        </w:rPr>
-        <w:t>Software Engineer</w:t>
-      </w:r>
-      <w:r>
-        <w:rPr>
-          <w:rFonts w:hAnsi="Verdana" w:cs="Verdana"/>
-          <w:bCs/>
-          <w:color w:val="000000"/>
-          <w:szCs w:val="21"/>
-        </w:rPr>
-        <w:t xml:space="preserve"> on Northwestern Career Fair</w:t>
-      </w:r>
-      <w:r>
-        <w:rPr>
-          <w:rFonts w:hAnsi="Verdana" w:cs="Verdana"/>
-          <w:bCs/>
-          <w:color w:val="000000"/>
-          <w:szCs w:val="21"/>
-        </w:rPr>
-        <w:t xml:space="preserve">. I am positive I can help with </w:t>
-      </w:r>
-      <w:r>
-        <w:rPr>
-          <w:rFonts w:hAnsi="Verdana" w:cs="Verdana"/>
-          <w:bCs/>
-          <w:color w:val="000000"/>
-          <w:szCs w:val="21"/>
-        </w:rPr>
-        <w:t>Molex</w:t>
-      </w:r>
-      <w:bookmarkStart w:id="1" w:name="_GoBack"/>
-      <w:bookmarkEnd w:id="1"/>
+        <w:spacing w:line="480" w:lineRule="auto"/>
+        <w:rPr>
+          <w:rFonts w:hAnsi="Verdana" w:cs="Verdana"/>
+          <w:bCs/>
+          <w:color w:val="000000"/>
+          <w:szCs w:val="21"/>
+        </w:rPr>
+      </w:pPr>
+      <w:r>
+        <w:rPr>
+          <w:rFonts w:hAnsi="Verdana" w:cs="Verdana"/>
+          <w:bCs/>
+          <w:color w:val="000000"/>
+          <w:szCs w:val="21"/>
+        </w:rPr>
+        <w:t xml:space="preserve">I am a </w:t>
+      </w:r>
+      <w:proofErr w:type="gramStart"/>
+      <w:r>
+        <w:rPr>
+          <w:rFonts w:hAnsi="Verdana" w:cs="Verdana"/>
+          <w:bCs/>
+          <w:color w:val="000000"/>
+          <w:szCs w:val="21"/>
+        </w:rPr>
+        <w:t>Master's</w:t>
+      </w:r>
+      <w:proofErr w:type="gramEnd"/>
+      <w:r>
+        <w:rPr>
+          <w:rFonts w:hAnsi="Verdana" w:cs="Verdana"/>
+          <w:bCs/>
+          <w:color w:val="000000"/>
+          <w:szCs w:val="21"/>
+        </w:rPr>
+        <w:t xml:space="preserve"> student majoring in Computer Engineering, I received my Master</w:t>
+      </w:r>
       <w:r>
         <w:rPr>
           <w:rFonts w:hAnsi="Verdana" w:cs="Verdana"/>
@@ -351,115 +242,177 @@
           <w:color w:val="000000"/>
           <w:szCs w:val="21"/>
         </w:rPr>
-        <w:t>s</w:t>
-      </w:r>
-      <w:r>
-        <w:rPr>
-          <w:rFonts w:hAnsi="Verdana" w:cs="Verdana"/>
-          <w:bCs/>
-          <w:color w:val="000000"/>
-          <w:szCs w:val="21"/>
-        </w:rPr>
-        <w:t xml:space="preserve"> upcoming challenges.</w:t>
-      </w:r>
-      <w:r>
-        <w:rPr>
-          <w:rFonts w:hAnsi="Verdana" w:cs="Verdana"/>
-          <w:bCs/>
-          <w:color w:val="000000"/>
-          <w:szCs w:val="21"/>
-        </w:rPr>
-        <w:t xml:space="preserve"> </w:t>
+        <w:t xml:space="preserve">s Degree from Northwestern University on December 15, 2018. </w:t>
+      </w:r>
+      <w:proofErr w:type="gramStart"/>
+      <w:r>
+        <w:rPr>
+          <w:rFonts w:hAnsi="Verdana" w:cs="Verdana"/>
+          <w:bCs/>
+          <w:color w:val="000000"/>
+          <w:szCs w:val="21"/>
+        </w:rPr>
+        <w:t>My</w:t>
+      </w:r>
+      <w:proofErr w:type="gramEnd"/>
+      <w:r>
+        <w:rPr>
+          <w:rFonts w:hAnsi="Verdana" w:cs="Verdana"/>
+          <w:bCs/>
+          <w:color w:val="000000"/>
+          <w:szCs w:val="21"/>
+        </w:rPr>
+        <w:t xml:space="preserve"> opt starts on Feb. 11. 2019, which means I </w:t>
+      </w:r>
+      <w:proofErr w:type="gramStart"/>
+      <w:r>
+        <w:rPr>
+          <w:rFonts w:hAnsi="Verdana" w:cs="Verdana"/>
+          <w:bCs/>
+          <w:color w:val="000000"/>
+          <w:szCs w:val="21"/>
+        </w:rPr>
+        <w:t>am able to</w:t>
+      </w:r>
+      <w:proofErr w:type="gramEnd"/>
+      <w:r>
+        <w:rPr>
+          <w:rFonts w:hAnsi="Verdana" w:cs="Verdana"/>
+          <w:bCs/>
+          <w:color w:val="000000"/>
+          <w:szCs w:val="21"/>
+        </w:rPr>
+        <w:t xml:space="preserve"> work immediately once I get the offer. </w:t>
       </w:r>
     </w:p>
     <w:p>
       <w:pPr>
-        <w:spacing w:beforeLines="50" w:before="156" w:line="480" w:lineRule="auto"/>
-      </w:pPr>
-      <w:r>
-        <w:rPr>
-          <w:rFonts w:hAnsi="Verdana" w:cs="Verdana"/>
-          <w:bCs/>
-          <w:color w:val="000000"/>
-          <w:szCs w:val="21"/>
-        </w:rPr>
-        <w:t>I created a website</w:t>
-      </w:r>
-      <w:r>
-        <w:rPr>
-          <w:rFonts w:hAnsi="Verdana" w:cs="Verdana"/>
-          <w:bCs/>
-          <w:color w:val="000000"/>
-          <w:szCs w:val="21"/>
-        </w:rPr>
-        <w:t xml:space="preserve"> </w:t>
-      </w:r>
-      <w:r>
-        <w:rPr>
-          <w:rFonts w:hAnsi="Verdana" w:cs="Verdana"/>
-          <w:bCs/>
-          <w:color w:val="000000"/>
-          <w:szCs w:val="21"/>
-        </w:rPr>
-        <w:t>that collects</w:t>
-      </w:r>
-      <w:r>
-        <w:rPr>
-          <w:rFonts w:hAnsi="Verdana" w:cs="Verdana"/>
-          <w:bCs/>
-          <w:color w:val="000000"/>
-          <w:szCs w:val="21"/>
-        </w:rPr>
-        <w:t xml:space="preserve"> projects of mine: </w:t>
-      </w:r>
-      <w:hyperlink r:id="rId8" w:history="1">
-        <w:r>
-          <w:rPr>
-            <w:rStyle w:val="a3"/>
-            <w:rFonts w:hAnsi="Verdana" w:cs="Verdana"/>
-            <w:bCs/>
-            <w:szCs w:val="21"/>
-            <w:u w:val="none"/>
-          </w:rPr>
-          <w:t>https://masheal.github.io/</w:t>
-        </w:r>
-      </w:hyperlink>
-      <w:r>
-        <w:rPr>
-          <w:rFonts w:hAnsi="Verdana" w:cs="Verdana"/>
-          <w:bCs/>
-          <w:color w:val="000000"/>
-          <w:szCs w:val="21"/>
-        </w:rPr>
-        <w:t xml:space="preserve"> </w:t>
-      </w:r>
-      <w:r>
-        <w:rPr>
-          <w:rFonts w:hAnsi="Verdana" w:cs="Verdana"/>
-          <w:bCs/>
-          <w:color w:val="000000"/>
-          <w:szCs w:val="21"/>
-        </w:rPr>
-        <w:t>to apply</w:t>
-      </w:r>
-      <w:r>
-        <w:rPr>
-          <w:rFonts w:hAnsi="Verdana" w:cs="Verdana"/>
-          <w:bCs/>
-          <w:color w:val="000000"/>
-          <w:szCs w:val="21"/>
-        </w:rPr>
-        <w:t xml:space="preserve"> what I learned in Northwestern</w:t>
-      </w:r>
-      <w:r>
-        <w:rPr>
-          <w:rFonts w:hAnsi="Verdana" w:cs="Verdana"/>
-          <w:bCs/>
-          <w:color w:val="000000"/>
-          <w:szCs w:val="21"/>
-        </w:rPr>
-        <w:t xml:space="preserve"> University</w:t>
-      </w:r>
+        <w:spacing w:line="480" w:lineRule="auto"/>
+        <w:rPr>
+          <w:rFonts w:hAnsi="Verdana" w:cs="Verdana"/>
+          <w:bCs/>
+          <w:color w:val="000000"/>
+          <w:szCs w:val="21"/>
+        </w:rPr>
+      </w:pPr>
+      <w:r>
+        <w:rPr>
+          <w:rFonts w:hAnsi="Verdana" w:cs="Verdana"/>
+          <w:bCs/>
+          <w:color w:val="000000"/>
+          <w:szCs w:val="21"/>
+        </w:rPr>
+        <w:t xml:space="preserve">I have adequate knowledge of HTML, CSS, and React on the front end and Java, and Go on the back end. Because of the knowledge of these techniques, I am familiar with constructing an app. One of the apps, </w:t>
+      </w:r>
+      <w:proofErr w:type="spellStart"/>
+      <w:r>
+        <w:rPr>
+          <w:rFonts w:hAnsi="Verdana" w:cs="Verdana"/>
+          <w:bCs/>
+          <w:color w:val="000000"/>
+          <w:szCs w:val="21"/>
+        </w:rPr>
+        <w:t>NearBy</w:t>
+      </w:r>
+      <w:proofErr w:type="spellEnd"/>
+      <w:r>
+        <w:rPr>
+          <w:rFonts w:hAnsi="Verdana" w:cs="Verdana"/>
+          <w:bCs/>
+          <w:color w:val="000000"/>
+          <w:szCs w:val="21"/>
+        </w:rPr>
+        <w:t xml:space="preserve">, is built using React and Go, which can be used to create and view posts near where users live. Users </w:t>
+      </w:r>
+      <w:proofErr w:type="gramStart"/>
+      <w:r>
+        <w:rPr>
+          <w:rFonts w:hAnsi="Verdana" w:cs="Verdana"/>
+          <w:bCs/>
+          <w:color w:val="000000"/>
+          <w:szCs w:val="21"/>
+        </w:rPr>
+        <w:t>are able to</w:t>
+      </w:r>
+      <w:proofErr w:type="gramEnd"/>
+      <w:r>
+        <w:rPr>
+          <w:rFonts w:hAnsi="Verdana" w:cs="Verdana"/>
+          <w:bCs/>
+          <w:color w:val="000000"/>
+          <w:szCs w:val="21"/>
+        </w:rPr>
+        <w:t xml:space="preserve"> share pictures and videos and view others</w:t>
+      </w:r>
+      <w:r>
+        <w:rPr>
+          <w:rFonts w:hAnsi="Verdana" w:cs="Verdana"/>
+          <w:bCs/>
+          <w:color w:val="000000"/>
+          <w:szCs w:val="21"/>
+        </w:rPr>
+        <w:t>’</w:t>
+      </w:r>
+      <w:r>
+        <w:rPr>
+          <w:rFonts w:hAnsi="Verdana" w:cs="Verdana"/>
+          <w:bCs/>
+          <w:color w:val="000000"/>
+          <w:szCs w:val="21"/>
+        </w:rPr>
+        <w:t xml:space="preserve"> through Google Map. These functions are supported by the application of </w:t>
+      </w:r>
+      <w:proofErr w:type="spellStart"/>
+      <w:r>
+        <w:rPr>
+          <w:rFonts w:hAnsi="Verdana" w:cs="Verdana"/>
+          <w:bCs/>
+          <w:color w:val="000000"/>
+          <w:szCs w:val="21"/>
+        </w:rPr>
+        <w:t>ElasticSearch</w:t>
+      </w:r>
+      <w:proofErr w:type="spellEnd"/>
+      <w:r>
+        <w:rPr>
+          <w:rFonts w:hAnsi="Verdana" w:cs="Verdana"/>
+          <w:bCs/>
+          <w:color w:val="000000"/>
+          <w:szCs w:val="21"/>
+        </w:rPr>
+        <w:t xml:space="preserve">, Google Dataflow, </w:t>
+      </w:r>
+      <w:proofErr w:type="spellStart"/>
+      <w:r>
+        <w:rPr>
+          <w:rFonts w:hAnsi="Verdana" w:cs="Verdana"/>
+          <w:bCs/>
+          <w:color w:val="000000"/>
+          <w:szCs w:val="21"/>
+        </w:rPr>
+        <w:t>BigTable</w:t>
+      </w:r>
+      <w:proofErr w:type="spellEnd"/>
+      <w:r>
+        <w:rPr>
+          <w:rFonts w:hAnsi="Verdana" w:cs="Verdana"/>
+          <w:bCs/>
+          <w:color w:val="000000"/>
+          <w:szCs w:val="21"/>
+        </w:rPr>
+        <w:t xml:space="preserve"> and </w:t>
+      </w:r>
+      <w:proofErr w:type="spellStart"/>
+      <w:r>
+        <w:rPr>
+          <w:rFonts w:hAnsi="Verdana" w:cs="Verdana"/>
+          <w:bCs/>
+          <w:color w:val="000000"/>
+          <w:szCs w:val="21"/>
+        </w:rPr>
+        <w:t>BigQuery</w:t>
+      </w:r>
+      <w:proofErr w:type="spellEnd"/>
       <w:r>
         <w:rPr>
           <w:rFonts w:hAnsi="Verdana" w:cs="Verdana"/>
@@ -468,138 +421,26 @@
           <w:szCs w:val="21"/>
         </w:rPr>
         <w:t>.</w:t>
-      </w:r>
-      <w:r>
-        <w:rPr>
-          <w:rFonts w:hAnsi="Verdana" w:cs="Verdana"/>
-          <w:bCs/>
-          <w:color w:val="000000"/>
-          <w:szCs w:val="21"/>
-        </w:rPr>
-        <w:t xml:space="preserve"> </w:t>
-      </w:r>
-      <w:r>
-        <w:rPr>
-          <w:rFonts w:hAnsi="Verdana" w:cs="Verdana"/>
-          <w:bCs/>
-          <w:color w:val="000000"/>
-          <w:szCs w:val="21"/>
-        </w:rPr>
-        <w:t xml:space="preserve">Programming tools such as </w:t>
-      </w:r>
-      <w:r>
-        <w:rPr>
-          <w:rFonts w:hAnsi="Verdana" w:cs="Verdana"/>
-          <w:bCs/>
-          <w:color w:val="000000"/>
-          <w:szCs w:val="21"/>
-        </w:rPr>
-        <w:t xml:space="preserve">Java, MySQL, </w:t>
-      </w:r>
-      <w:r>
-        <w:t xml:space="preserve">HTML, CSS, </w:t>
-      </w:r>
-      <w:proofErr w:type="gramStart"/>
-      <w:r>
-        <w:t>JavaScript</w:t>
-      </w:r>
-      <w:r>
-        <w:t>(</w:t>
-      </w:r>
-      <w:proofErr w:type="gramEnd"/>
-      <w:r>
-        <w:t>Vue)</w:t>
-      </w:r>
-      <w:r>
-        <w:t xml:space="preserve">, bootstrap, jQuery, were used </w:t>
-      </w:r>
-      <w:r>
-        <w:t>to realize</w:t>
-      </w:r>
-      <w:r>
-        <w:t xml:space="preserve"> different functions of those apps.</w:t>
-      </w:r>
-      <w:r>
-        <w:t xml:space="preserve"> </w:t>
-      </w:r>
-      <w:r>
-        <w:t xml:space="preserve">“Database </w:t>
-      </w:r>
-      <w:proofErr w:type="spellStart"/>
-      <w:r>
-        <w:t>System”,</w:t>
-      </w:r>
-      <w:r>
-        <w:t>“</w:t>
-      </w:r>
-      <w:r>
-        <w:t>Pizza</w:t>
-      </w:r>
-      <w:proofErr w:type="spellEnd"/>
-      <w:r>
-        <w:t xml:space="preserve"> Order System</w:t>
-      </w:r>
-      <w:r>
-        <w:t>”, “To Do List”, “</w:t>
-      </w:r>
-      <w:r>
-        <w:t>Color Guessing Game</w:t>
-      </w:r>
-      <w:r>
-        <w:t>”</w:t>
-      </w:r>
-      <w:r>
-        <w:t xml:space="preserve"> are some little apps </w:t>
-      </w:r>
-      <w:r>
-        <w:t>I developed</w:t>
-      </w:r>
-      <w:r>
-        <w:t xml:space="preserve">, </w:t>
-      </w:r>
-      <w:r>
-        <w:t xml:space="preserve">you can follow the link above to </w:t>
-      </w:r>
-      <w:r>
-        <w:t>have a look at them.</w:t>
       </w:r>
     </w:p>
     <w:p>
       <w:pPr>
-        <w:spacing w:beforeLines="50" w:before="156" w:line="480" w:lineRule="auto"/>
-        <w:rPr>
-          <w:rFonts w:hAnsi="Verdana" w:cs="Verdana"/>
-          <w:bCs/>
-          <w:color w:val="000000"/>
-          <w:szCs w:val="21"/>
-        </w:rPr>
-      </w:pPr>
-      <w:r>
-        <w:rPr>
-          <w:rFonts w:hAnsi="Verdana" w:cs="Verdana"/>
-          <w:bCs/>
-          <w:color w:val="000000"/>
-          <w:szCs w:val="21"/>
-        </w:rPr>
-        <w:t>I hope to be able to speak with you in the near future concerning your needs in this position</w:t>
-      </w:r>
-      <w:r>
-        <w:rPr>
-          <w:rFonts w:hAnsi="Verdana" w:cs="Verdana"/>
-          <w:bCs/>
-          <w:color w:val="000000"/>
-          <w:szCs w:val="21"/>
-        </w:rPr>
-        <w:t xml:space="preserve">. </w:t>
-      </w:r>
-      <w:r>
-        <w:rPr>
-          <w:rFonts w:hAnsi="Verdana" w:cs="Verdana"/>
-          <w:bCs/>
-          <w:color w:val="000000"/>
-          <w:szCs w:val="21"/>
-        </w:rPr>
-        <w:t>Thank you for your time and consideration.</w:t>
+        <w:spacing w:line="480" w:lineRule="auto"/>
+        <w:rPr>
+          <w:rFonts w:hAnsi="Verdana" w:cs="Verdana"/>
+          <w:bCs/>
+          <w:color w:val="000000"/>
+          <w:szCs w:val="21"/>
+        </w:rPr>
+      </w:pPr>
+      <w:r>
+        <w:rPr>
+          <w:rFonts w:hAnsi="Verdana" w:cs="Verdana"/>
+          <w:bCs/>
+          <w:color w:val="000000"/>
+          <w:szCs w:val="21"/>
+        </w:rPr>
+        <w:t>I believe I have a solid foundation of web skills and would do great at Twilio.</w:t>
       </w:r>
     </w:p>
     <w:p>
